--- a/cv/publications.docx
+++ b/cv/publications.docx
@@ -2,6 +2,11 @@
 <file path=word/document.xml><?xml version="1.0" encoding="utf-8"?>
 <w:document xmlns:w="http://schemas.openxmlformats.org/wordprocessingml/2006/main" xmlns:m="http://schemas.openxmlformats.org/officeDocument/2006/math" xmlns:r="http://schemas.openxmlformats.org/officeDocument/2006/relationships" xmlns:o="urn:schemas-microsoft-com:office:office" xmlns:v="urn:schemas-microsoft-com:vml" xmlns:w10="urn:schemas-microsoft-com:office:word" xmlns:a="http://schemas.openxmlformats.org/drawingml/2006/main" xmlns:pic="http://schemas.openxmlformats.org/drawingml/2006/picture" xmlns:wp="http://schemas.openxmlformats.org/drawingml/2006/wordprocessingDrawing">
   <w:body>
+    <w:p>
+      <w:pPr>
+        <w:pStyle w:val="Author"/>
+      </w:pPr>
+    </w:p>
     <w:bookmarkStart w:id="29" w:name="first-authorships"/>
     <w:p>
       <w:pPr>

--- a/cv/publications.docx
+++ b/cv/publications.docx
@@ -27,10 +27,10 @@
           <w:b/>
           <w:bCs/>
         </w:rPr>
-        <w:t xml:space="preserve">Al-Mashhadi, Z.</w:t>
-      </w:r>
-      <w:r>
-        <w:t xml:space="preserve"> K., Viggers, R., Fuglsang-Nielsen, R., Vestergaard, P., Gregersen, S., &amp; Starup-Linde, J. (2022).</w:t>
+        <w:t xml:space="preserve">Al-Mashhadi, Z. K.,</w:t>
+      </w:r>
+      <w:r>
+        <w:t xml:space="preserve"> Viggers, R., Fuglsang-Nielsen, R., Vestergaard, P., Gregersen, S., &amp; Starup-Linde, J. (2022).</w:t>
       </w:r>
       <w:r>
         <w:t xml:space="preserve"> </w:t>
@@ -94,10 +94,10 @@
           <w:b/>
           <w:bCs/>
         </w:rPr>
-        <w:t xml:space="preserve">Al-Mashhadi, Z.</w:t>
-      </w:r>
-      <w:r>
-        <w:t xml:space="preserve"> K., Viggers, R., Starup-Linde, J., Vestergaard, P., &amp; Gregersen, S. (2022).</w:t>
+        <w:t xml:space="preserve">Al-Mashhadi, Z. K.,</w:t>
+      </w:r>
+      <w:r>
+        <w:t xml:space="preserve"> Viggers, R., Starup-Linde, J., Vestergaard, P., &amp; Gregersen, S. (2022).</w:t>
       </w:r>
       <w:r>
         <w:t xml:space="preserve"> </w:t>
@@ -161,10 +161,10 @@
           <w:b/>
           <w:bCs/>
         </w:rPr>
-        <w:t xml:space="preserve">Al-Mashhadi, Z.</w:t>
-      </w:r>
-      <w:r>
-        <w:t xml:space="preserve">, Viggers, R., Fuglsang-Nielsen, R., Langdahl, B., Vestergaard, P., Gregersen, S., &amp; Starup-Linde, J. (2020).</w:t>
+        <w:t xml:space="preserve">Al-Mashhadi, Z.,</w:t>
+      </w:r>
+      <w:r>
+        <w:t xml:space="preserve"> Viggers, R., Fuglsang-Nielsen, R., Langdahl, B., Vestergaard, P., Gregersen, S., &amp; Starup-Linde, J. (2020).</w:t>
       </w:r>
       <w:r>
         <w:t xml:space="preserve"> </w:t>
@@ -228,10 +228,10 @@
           <w:b/>
           <w:bCs/>
         </w:rPr>
-        <w:t xml:space="preserve">Al-Mashhadi, Z.</w:t>
-      </w:r>
-      <w:r>
-        <w:t xml:space="preserve">, Viggers, R., Fuglsang-Nielsen, R., Vries, F. de, Bergh, J. P. van den, Harsløf, T., Langdahl, B., Gregersen, S., &amp; Starup-Linde, J. (2020).</w:t>
+        <w:t xml:space="preserve">Al-Mashhadi, Z.,</w:t>
+      </w:r>
+      <w:r>
+        <w:t xml:space="preserve"> Viggers, R., Fuglsang-Nielsen, R., Vries, F. de, Bergh, J. P. van den, Harsløf, T., Langdahl, B., Gregersen, S., &amp; Starup-Linde, J. (2020).</w:t>
       </w:r>
       <w:r>
         <w:t xml:space="preserve"> </w:t>
@@ -313,10 +313,10 @@
           <w:b/>
           <w:bCs/>
         </w:rPr>
-        <w:t xml:space="preserve">Al-Mashhadi, Z.</w:t>
-      </w:r>
-      <w:r>
-        <w:t xml:space="preserve"> K., Ringgaard, S., &amp; Gregersen, S. (2024).</w:t>
+        <w:t xml:space="preserve">Al-Mashhadi, Z. K.,</w:t>
+      </w:r>
+      <w:r>
+        <w:t xml:space="preserve"> Ringgaard, S., &amp; Gregersen, S. (2024).</w:t>
       </w:r>
       <w:r>
         <w:t xml:space="preserve"> </w:t>
@@ -386,10 +386,10 @@
           <w:b/>
           <w:bCs/>
         </w:rPr>
-        <w:t xml:space="preserve">Al-Mashhadi, Z.</w:t>
-      </w:r>
-      <w:r>
-        <w:t xml:space="preserve"> K., Handberg, A., Vestergaard, P., &amp; Gregersen, S. (2024).</w:t>
+        <w:t xml:space="preserve">Al-Mashhadi, Z. K.,</w:t>
+      </w:r>
+      <w:r>
+        <w:t xml:space="preserve"> Handberg, A., Vestergaard, P., &amp; Gregersen, S. (2024).</w:t>
       </w:r>
       <w:r>
         <w:t xml:space="preserve"> </w:t>
@@ -459,10 +459,10 @@
           <w:b/>
           <w:bCs/>
         </w:rPr>
-        <w:t xml:space="preserve">Al-Mashhadi, Z.</w:t>
-      </w:r>
-      <w:r>
-        <w:t xml:space="preserve"> K., Viggers, R., Klungel, O. H., Souverein, P. C., Vestergaard, P., Stehouwer, C. D. A., &amp; Bergh, J. P. van den. (2023).</w:t>
+        <w:t xml:space="preserve">Al-Mashhadi, Z. K.,</w:t>
+      </w:r>
+      <w:r>
+        <w:t xml:space="preserve"> Viggers, R., Klungel, O. H., Souverein, P. C., Vestergaard, P., Stehouwer, C. D. A., &amp; Bergh, J. P. van den. (2023).</w:t>
       </w:r>
       <w:r>
         <w:t xml:space="preserve"> </w:t>
@@ -532,10 +532,10 @@
           <w:b/>
           <w:bCs/>
         </w:rPr>
-        <w:t xml:space="preserve">Al-Mashhadi, Z.</w:t>
-      </w:r>
-      <w:r>
-        <w:t xml:space="preserve">, Starup-Linde, J., &amp; Vestergaard, P. (2022).</w:t>
+        <w:t xml:space="preserve">Al-Mashhadi, Z.,</w:t>
+      </w:r>
+      <w:r>
+        <w:t xml:space="preserve"> Starup-Linde, J., &amp; Vestergaard, P. (2022).</w:t>
       </w:r>
       <w:r>
         <w:t xml:space="preserve"> </w:t>
@@ -605,10 +605,10 @@
           <w:b/>
           <w:bCs/>
         </w:rPr>
-        <w:t xml:space="preserve">Al-Mashhadi, Z.</w:t>
-      </w:r>
-      <w:r>
-        <w:t xml:space="preserve">, Kjær, D. W., Palmfeldt, J., Bie, P., Jensen, J. M., Nørgaard, B. L., Falk, E., Vázquez, J., &amp; Bentzon, J. F. (2021).</w:t>
+        <w:t xml:space="preserve">Al-Mashhadi, Z.,</w:t>
+      </w:r>
+      <w:r>
+        <w:t xml:space="preserve"> Kjær, D. W., Palmfeldt, J., Bie, P., Jensen, J. M., Nørgaard, B. L., Falk, E., Vázquez, J., &amp; Bentzon, J. F. (2021).</w:t>
       </w:r>
       <w:r>
         <w:t xml:space="preserve"> </w:t>
@@ -678,10 +678,10 @@
           <w:b/>
           <w:bCs/>
         </w:rPr>
-        <w:t xml:space="preserve">Al-Mashhadi, Z.</w:t>
-      </w:r>
-      <w:r>
-        <w:t xml:space="preserve">, Starup-Linde, J., &amp; Vestergaard, P. (2021).</w:t>
+        <w:t xml:space="preserve">Al-Mashhadi, Z.,</w:t>
+      </w:r>
+      <w:r>
+        <w:t xml:space="preserve"> Starup-Linde, J., &amp; Vestergaard, P. (2021).</w:t>
       </w:r>
       <w:r>
         <w:t xml:space="preserve"> </w:t>
@@ -751,10 +751,10 @@
           <w:b/>
           <w:bCs/>
         </w:rPr>
-        <w:t xml:space="preserve">Al-Mashhadi, Z.</w:t>
-      </w:r>
-      <w:r>
-        <w:t xml:space="preserve">, Fuglsang-Nielsen, R., Gregersen, S., &amp; Starup-Linde, J. (2020).</w:t>
+        <w:t xml:space="preserve">Al-Mashhadi, Z.,</w:t>
+      </w:r>
+      <w:r>
+        <w:t xml:space="preserve"> Fuglsang-Nielsen, R., Gregersen, S., &amp; Starup-Linde, J. (2020).</w:t>
       </w:r>
       <w:r>
         <w:t xml:space="preserve"> </w:t>
@@ -824,10 +824,10 @@
           <w:b/>
           <w:bCs/>
         </w:rPr>
-        <w:t xml:space="preserve">Al-Mashhadi, Z.</w:t>
-      </w:r>
-      <w:r>
-        <w:t xml:space="preserve">, Winterdahl, M., Frøkiær, J., Falk, E., &amp; Bentzon, J. F. (2019).</w:t>
+        <w:t xml:space="preserve">Al-Mashhadi, Z.,</w:t>
+      </w:r>
+      <w:r>
+        <w:t xml:space="preserve"> Winterdahl, M., Frøkiær, J., Falk, E., &amp; Bentzon, J. F. (2019).</w:t>
       </w:r>
       <w:r>
         <w:t xml:space="preserve"> </w:t>
@@ -903,10 +903,10 @@
           <w:b/>
           <w:bCs/>
         </w:rPr>
-        <w:t xml:space="preserve">Al-Mashhadi, Z.</w:t>
-      </w:r>
-      <w:r>
-        <w:t xml:space="preserve"> K., Viggers, R., Fuglsang-Nielsen, R., Vestergaard, P., Gregersen, S., &amp; Starup-Linde, J. (2022).</w:t>
+        <w:t xml:space="preserve">Al-Mashhadi, Z. K.,</w:t>
+      </w:r>
+      <w:r>
+        <w:t xml:space="preserve"> Viggers, R., Fuglsang-Nielsen, R., Vestergaard, P., Gregersen, S., &amp; Starup-Linde, J. (2022).</w:t>
       </w:r>
       <w:r>
         <w:t xml:space="preserve"> </w:t>
@@ -1036,10 +1036,10 @@
           <w:b/>
           <w:bCs/>
         </w:rPr>
-        <w:t xml:space="preserve">Al-Mashhadi, Z.</w:t>
-      </w:r>
-      <w:r>
-        <w:t xml:space="preserve"> K., Viggers, R., Starup-Linde, J., Vestergaard, P., &amp; Gregersen, S. (2022).</w:t>
+        <w:t xml:space="preserve">Al-Mashhadi, Z. K.,</w:t>
+      </w:r>
+      <w:r>
+        <w:t xml:space="preserve"> Viggers, R., Starup-Linde, J., Vestergaard, P., &amp; Gregersen, S. (2022).</w:t>
       </w:r>
       <w:r>
         <w:t xml:space="preserve"> </w:t>
@@ -1102,10 +1102,10 @@
           <w:b/>
           <w:bCs/>
         </w:rPr>
-        <w:t xml:space="preserve">Al-Mashhadi, Z.</w:t>
-      </w:r>
-      <w:r>
-        <w:t xml:space="preserve"> K., Viggers, R., Starup-Linde, J., Langdahl, B. L., van Hulten, V., van den Bergh, J. P., Driessen, J., Vestergaard, P., &amp; Gregersen, S. (n.d.).</w:t>
+        <w:t xml:space="preserve">Al-Mashhadi, Z. K.,</w:t>
+      </w:r>
+      <w:r>
+        <w:t xml:space="preserve"> Viggers, R., Starup-Linde, J., Langdahl, B. L., van Hulten, V., van den Bergh, J. P., Driessen, J., Vestergaard, P., &amp; Gregersen, S. (n.d.).</w:t>
       </w:r>
       <w:r>
         <w:t xml:space="preserve"> </w:t>

--- a/cv/publications.docx
+++ b/cv/publications.docx
@@ -200,10 +200,10 @@
           <w:i/>
           <w:iCs/>
         </w:rPr>
-        <w:t xml:space="preserve">4</w:t>
-      </w:r>
-      <w:r>
-        <w:t xml:space="preserve">(2), 1–65.</w:t>
+        <w:t xml:space="preserve">04</w:t>
+      </w:r>
+      <w:r>
+        <w:t xml:space="preserve">(02), 1–65.</w:t>
       </w:r>
       <w:r>
         <w:t xml:space="preserve"> </w:t>

--- a/cv/publications.docx
+++ b/cv/publications.docx
@@ -7,17 +7,35 @@
         <w:pStyle w:val="Author"/>
       </w:pPr>
     </w:p>
-    <w:bookmarkStart w:id="29" w:name="first-authorships"/>
+    <w:bookmarkStart w:id="20" w:name="google-scholar-citation-metrics"/>
     <w:p>
       <w:pPr>
+        <w:pStyle w:val="Heading3"/>
+      </w:pPr>
+      <w:r>
+        <w:t xml:space="preserve">Google Scholar citation metrics</w:t>
+      </w:r>
+    </w:p>
+    <w:p>
+      <w:pPr>
+        <w:pStyle w:val="FirstParagraph"/>
+      </w:pPr>
+      <w:r>
+        <w:t xml:space="preserve">Total count: 216   |   h-index: 9   |   i10-index: 9</w:t>
+      </w:r>
+    </w:p>
+    <w:bookmarkEnd w:id="20"/>
+    <w:bookmarkStart w:id="30" w:name="first-authorships"/>
+    <w:p>
+      <w:pPr>
         <w:pStyle w:val="Heading1"/>
       </w:pPr>
       <w:r>
         <w:t xml:space="preserve">First authorships</w:t>
       </w:r>
     </w:p>
-    <w:bookmarkStart w:id="28" w:name="refs--1"/>
-    <w:bookmarkStart w:id="21" w:name="ref-10.3389/fendo.2022.882998--1"/>
+    <w:bookmarkStart w:id="29" w:name="refs--1"/>
+    <w:bookmarkStart w:id="22" w:name="ref-10.3389/fendo.2022.882998--1"/>
     <w:p>
       <w:pPr>
         <w:pStyle w:val="FirstParagraph"/>
@@ -74,7 +92,7 @@
       <w:r>
         <w:t xml:space="preserve"> </w:t>
       </w:r>
-      <w:hyperlink r:id="rId20">
+      <w:hyperlink r:id="rId21">
         <w:r>
           <w:rPr>
             <w:rStyle w:val="Hyperlink"/>
@@ -83,8 +101,8 @@
         </w:r>
       </w:hyperlink>
     </w:p>
-    <w:bookmarkEnd w:id="21"/>
-    <w:bookmarkStart w:id="23" w:name="ref-10.3389/fendo.2022.861422--1"/>
+    <w:bookmarkEnd w:id="22"/>
+    <w:bookmarkStart w:id="24" w:name="ref-10.3389/fendo.2022.861422--1"/>
     <w:p>
       <w:pPr>
         <w:pStyle w:val="BodyText"/>
@@ -141,7 +159,7 @@
       <w:r>
         <w:t xml:space="preserve"> </w:t>
       </w:r>
-      <w:hyperlink r:id="rId22">
+      <w:hyperlink r:id="rId23">
         <w:r>
           <w:rPr>
             <w:rStyle w:val="Hyperlink"/>
@@ -150,8 +168,8 @@
         </w:r>
       </w:hyperlink>
     </w:p>
-    <w:bookmarkEnd w:id="23"/>
-    <w:bookmarkStart w:id="25" w:name="ref-10.21926/obm.geriatr.2002123--1"/>
+    <w:bookmarkEnd w:id="24"/>
+    <w:bookmarkStart w:id="26" w:name="ref-10.21926/obm.geriatr.2002123--1"/>
     <w:p>
       <w:pPr>
         <w:pStyle w:val="BodyText"/>
@@ -208,7 +226,7 @@
       <w:r>
         <w:t xml:space="preserve"> </w:t>
       </w:r>
-      <w:hyperlink r:id="rId24">
+      <w:hyperlink r:id="rId25">
         <w:r>
           <w:rPr>
             <w:rStyle w:val="Hyperlink"/>
@@ -217,8 +235,8 @@
         </w:r>
       </w:hyperlink>
     </w:p>
-    <w:bookmarkEnd w:id="25"/>
-    <w:bookmarkStart w:id="27" w:name="ref-10.1007/s11914-020-00638-8--1"/>
+    <w:bookmarkEnd w:id="26"/>
+    <w:bookmarkStart w:id="28" w:name="ref-10.1007/s11914-020-00638-8--1"/>
     <w:p>
       <w:pPr>
         <w:pStyle w:val="BodyText"/>
@@ -275,7 +293,7 @@
       <w:r>
         <w:t xml:space="preserve"> </w:t>
       </w:r>
-      <w:hyperlink r:id="rId26">
+      <w:hyperlink r:id="rId27">
         <w:r>
           <w:rPr>
             <w:rStyle w:val="Hyperlink"/>
@@ -284,10 +302,10 @@
         </w:r>
       </w:hyperlink>
     </w:p>
-    <w:bookmarkEnd w:id="27"/>
     <w:bookmarkEnd w:id="28"/>
     <w:bookmarkEnd w:id="29"/>
-    <w:bookmarkStart w:id="47" w:name="co-authorships"/>
+    <w:bookmarkEnd w:id="30"/>
+    <w:bookmarkStart w:id="48" w:name="co-authorships"/>
     <w:p>
       <w:pPr>
         <w:pStyle w:val="Heading1"/>
@@ -296,8 +314,8 @@
         <w:t xml:space="preserve">Co-authorships</w:t>
       </w:r>
     </w:p>
-    <w:bookmarkStart w:id="46" w:name="refs--2"/>
-    <w:bookmarkStart w:id="31" w:name="ref-10.3390/nu16193232--2"/>
+    <w:bookmarkStart w:id="47" w:name="refs--2"/>
+    <w:bookmarkStart w:id="32" w:name="ref-10.3390/nu16193232--2"/>
     <w:p>
       <w:pPr>
         <w:pStyle w:val="FirstParagraph"/>
@@ -360,7 +378,7 @@
       <w:r>
         <w:t xml:space="preserve"> </w:t>
       </w:r>
-      <w:hyperlink r:id="rId30">
+      <w:hyperlink r:id="rId31">
         <w:r>
           <w:rPr>
             <w:rStyle w:val="Hyperlink"/>
@@ -369,8 +387,8 @@
         </w:r>
       </w:hyperlink>
     </w:p>
-    <w:bookmarkEnd w:id="31"/>
-    <w:bookmarkStart w:id="33" w:name="ref-10.1007/s12020-024-03789-1--2"/>
+    <w:bookmarkEnd w:id="32"/>
+    <w:bookmarkStart w:id="34" w:name="ref-10.1007/s12020-024-03789-1--2"/>
     <w:p>
       <w:pPr>
         <w:pStyle w:val="BodyText"/>
@@ -433,7 +451,7 @@
       <w:r>
         <w:t xml:space="preserve"> </w:t>
       </w:r>
-      <w:hyperlink r:id="rId32">
+      <w:hyperlink r:id="rId33">
         <w:r>
           <w:rPr>
             <w:rStyle w:val="Hyperlink"/>
@@ -442,8 +460,8 @@
         </w:r>
       </w:hyperlink>
     </w:p>
-    <w:bookmarkEnd w:id="33"/>
-    <w:bookmarkStart w:id="35" w:name="ref-10.1111/dom.15220--2"/>
+    <w:bookmarkEnd w:id="34"/>
+    <w:bookmarkStart w:id="36" w:name="ref-10.1111/dom.15220--2"/>
     <w:p>
       <w:pPr>
         <w:pStyle w:val="BodyText"/>
@@ -506,7 +524,7 @@
       <w:r>
         <w:t xml:space="preserve"> </w:t>
       </w:r>
-      <w:hyperlink r:id="rId34">
+      <w:hyperlink r:id="rId35">
         <w:r>
           <w:rPr>
             <w:rStyle w:val="Hyperlink"/>
@@ -515,8 +533,8 @@
         </w:r>
       </w:hyperlink>
     </w:p>
-    <w:bookmarkEnd w:id="35"/>
-    <w:bookmarkStart w:id="37" w:name="ref-10.3389/fendo.2021.826997--2"/>
+    <w:bookmarkEnd w:id="36"/>
+    <w:bookmarkStart w:id="38" w:name="ref-10.3389/fendo.2021.826997--2"/>
     <w:p>
       <w:pPr>
         <w:pStyle w:val="BodyText"/>
@@ -579,7 +597,7 @@
       <w:r>
         <w:t xml:space="preserve"> </w:t>
       </w:r>
-      <w:hyperlink r:id="rId36">
+      <w:hyperlink r:id="rId37">
         <w:r>
           <w:rPr>
             <w:rStyle w:val="Hyperlink"/>
@@ -588,8 +606,8 @@
         </w:r>
       </w:hyperlink>
     </w:p>
-    <w:bookmarkEnd w:id="37"/>
-    <w:bookmarkStart w:id="39" w:name="ref-10.1016/j.jacc.2020.11.059--2"/>
+    <w:bookmarkEnd w:id="38"/>
+    <w:bookmarkStart w:id="40" w:name="ref-10.1016/j.jacc.2020.11.059--2"/>
     <w:p>
       <w:pPr>
         <w:pStyle w:val="BodyText"/>
@@ -652,7 +670,7 @@
       <w:r>
         <w:t xml:space="preserve"> </w:t>
       </w:r>
-      <w:hyperlink r:id="rId38">
+      <w:hyperlink r:id="rId39">
         <w:r>
           <w:rPr>
             <w:rStyle w:val="Hyperlink"/>
@@ -661,8 +679,8 @@
         </w:r>
       </w:hyperlink>
     </w:p>
-    <w:bookmarkEnd w:id="39"/>
-    <w:bookmarkStart w:id="41" w:name="ref-10.3389/fendo.2021.771426--2"/>
+    <w:bookmarkEnd w:id="40"/>
+    <w:bookmarkStart w:id="42" w:name="ref-10.3389/fendo.2021.771426--2"/>
     <w:p>
       <w:pPr>
         <w:pStyle w:val="BodyText"/>
@@ -725,7 +743,7 @@
       <w:r>
         <w:t xml:space="preserve"> </w:t>
       </w:r>
-      <w:hyperlink r:id="rId40">
+      <w:hyperlink r:id="rId41">
         <w:r>
           <w:rPr>
             <w:rStyle w:val="Hyperlink"/>
@@ -734,8 +752,8 @@
         </w:r>
       </w:hyperlink>
     </w:p>
-    <w:bookmarkEnd w:id="41"/>
-    <w:bookmarkStart w:id="43" w:name="ref-10.1007/s11914-020-00597-0--2"/>
+    <w:bookmarkEnd w:id="42"/>
+    <w:bookmarkStart w:id="44" w:name="ref-10.1007/s11914-020-00597-0--2"/>
     <w:p>
       <w:pPr>
         <w:pStyle w:val="BodyText"/>
@@ -798,7 +816,7 @@
       <w:r>
         <w:t xml:space="preserve"> </w:t>
       </w:r>
-      <w:hyperlink r:id="rId42">
+      <w:hyperlink r:id="rId43">
         <w:r>
           <w:rPr>
             <w:rStyle w:val="Hyperlink"/>
@@ -807,8 +825,8 @@
         </w:r>
       </w:hyperlink>
     </w:p>
-    <w:bookmarkEnd w:id="43"/>
-    <w:bookmarkStart w:id="45" w:name="ref-10.1016/j.jacc.2019.06.057--2"/>
+    <w:bookmarkEnd w:id="44"/>
+    <w:bookmarkStart w:id="46" w:name="ref-10.1016/j.jacc.2019.06.057--2"/>
     <w:p>
       <w:pPr>
         <w:pStyle w:val="BodyText"/>
@@ -871,7 +889,7 @@
       <w:r>
         <w:t xml:space="preserve"> </w:t>
       </w:r>
-      <w:hyperlink r:id="rId44">
+      <w:hyperlink r:id="rId45">
         <w:r>
           <w:rPr>
             <w:rStyle w:val="Hyperlink"/>
@@ -880,10 +898,10 @@
         </w:r>
       </w:hyperlink>
     </w:p>
-    <w:bookmarkEnd w:id="45"/>
     <w:bookmarkEnd w:id="46"/>
     <w:bookmarkEnd w:id="47"/>
-    <w:bookmarkStart w:id="52" w:name="conference-abstracts"/>
+    <w:bookmarkEnd w:id="48"/>
+    <w:bookmarkStart w:id="53" w:name="conference-abstracts"/>
     <w:p>
       <w:pPr>
         <w:pStyle w:val="Heading1"/>
@@ -892,8 +910,8 @@
         <w:t xml:space="preserve">Conference abstracts</w:t>
       </w:r>
     </w:p>
-    <w:bookmarkStart w:id="51" w:name="refs--3"/>
-    <w:bookmarkStart w:id="48" w:name="X2ded13e158432903c9d6e6af615b84a2402e69d"/>
+    <w:bookmarkStart w:id="52" w:name="refs--3"/>
+    <w:bookmarkStart w:id="49" w:name="X2ded13e158432903c9d6e6af615b84a2402e69d"/>
     <w:p>
       <w:pPr>
         <w:pStyle w:val="FirstParagraph"/>
@@ -1025,8 +1043,8 @@
         <w:t xml:space="preserve">, S183.</w:t>
       </w:r>
     </w:p>
-    <w:bookmarkEnd w:id="48"/>
-    <w:bookmarkStart w:id="50" w:name="ref-10.1530/endoabs.81.oc8.2--3"/>
+    <w:bookmarkEnd w:id="49"/>
+    <w:bookmarkStart w:id="51" w:name="ref-10.1530/endoabs.81.oc8.2--3"/>
     <w:p>
       <w:pPr>
         <w:pStyle w:val="BodyText"/>
@@ -1070,7 +1088,7 @@
       <w:r>
         <w:t xml:space="preserve"> </w:t>
       </w:r>
-      <w:hyperlink r:id="rId49">
+      <w:hyperlink r:id="rId50">
         <w:r>
           <w:rPr>
             <w:rStyle w:val="Hyperlink"/>
@@ -1079,10 +1097,10 @@
         </w:r>
       </w:hyperlink>
     </w:p>
-    <w:bookmarkEnd w:id="50"/>
     <w:bookmarkEnd w:id="51"/>
     <w:bookmarkEnd w:id="52"/>
-    <w:bookmarkStart w:id="55" w:name="works-in-progress"/>
+    <w:bookmarkEnd w:id="53"/>
+    <w:bookmarkStart w:id="56" w:name="works-in-progress"/>
     <w:p>
       <w:pPr>
         <w:pStyle w:val="Heading1"/>
@@ -1091,8 +1109,8 @@
         <w:t xml:space="preserve">Works in progress</w:t>
       </w:r>
     </w:p>
-    <w:bookmarkStart w:id="54" w:name="refs--4"/>
-    <w:bookmarkStart w:id="53" w:name="X407d9286c5d0e48e0ec21215ef9f9f92a41dfb0"/>
+    <w:bookmarkStart w:id="55" w:name="refs--4"/>
+    <w:bookmarkStart w:id="54" w:name="X407d9286c5d0e48e0ec21215ef9f9f92a41dfb0"/>
     <w:p>
       <w:pPr>
         <w:pStyle w:val="FirstParagraph"/>
@@ -1162,9 +1180,9 @@
         <w:t xml:space="preserve">[Work in Progress].</w:t>
       </w:r>
     </w:p>
-    <w:bookmarkEnd w:id="53"/>
     <w:bookmarkEnd w:id="54"/>
     <w:bookmarkEnd w:id="55"/>
+    <w:bookmarkEnd w:id="56"/>
     <w:sectPr>
       <w:pgSz w:h="15840" w:w="12240"/>
       <w:pgMar w:bottom="1440" w:footer="720" w:gutter="0" w:header="720" w:left="1440" w:right="1440" w:top="1440"/>

--- a/cv/publications.docx
+++ b/cv/publications.docx
@@ -192,7 +192,7 @@
           <w:i/>
           <w:iCs/>
         </w:rPr>
-        <w:t xml:space="preserve">Bone health in the elderly with type 2 diabetes mellitus–a systematic review</w:t>
+        <w:t xml:space="preserve">Bone health in the elderly with type 2 diabetes mellitus&lt;u+2013&gt;a systematic review</w:t>
       </w:r>
       <w:r>
         <w:t xml:space="preserve">.</w:t>
@@ -221,7 +221,7 @@
         <w:t xml:space="preserve">04</w:t>
       </w:r>
       <w:r>
-        <w:t xml:space="preserve">(02), 1–65.</w:t>
+        <w:t xml:space="preserve">(02), 1&lt;U+2013&gt;65.</w:t>
       </w:r>
       <w:r>
         <w:t xml:space="preserve"> </w:t>
@@ -249,17 +249,17 @@
         <w:t xml:space="preserve">Al-Mashhadi, Z.,</w:t>
       </w:r>
       <w:r>
-        <w:t xml:space="preserve"> Viggers, R., Fuglsang-Nielsen, R., Vries, F. de, Bergh, J. P. van den, Harsløf, T., Langdahl, B., Gregersen, S., &amp; Starup-Linde, J. (2020).</w:t>
-      </w:r>
-      <w:r>
-        <w:t xml:space="preserve"> </w:t>
-      </w:r>
-      <w:r>
-        <w:rPr>
-          <w:i/>
-          <w:iCs/>
-        </w:rPr>
-        <w:t xml:space="preserve">Glucose-lowering drugs and fracture risk—a systematic review</w:t>
+        <w:t xml:space="preserve"> Viggers, R., Fuglsang-Nielsen, R., Vries, F. de, Bergh, J. P. van den, Harsl&lt;U+00F8&gt;f, T., Langdahl, B., Gregersen, S., &amp; Starup-Linde, J. (2020).</w:t>
+      </w:r>
+      <w:r>
+        <w:t xml:space="preserve"> </w:t>
+      </w:r>
+      <w:r>
+        <w:rPr>
+          <w:i/>
+          <w:iCs/>
+        </w:rPr>
+        <w:t xml:space="preserve">Glucose-lowering drugs and fracture risk&lt;u+2014&gt;a systematic review</w:t>
       </w:r>
       <w:r>
         <w:t xml:space="preserve">.</w:t>
@@ -288,7 +288,7 @@
         <w:t xml:space="preserve">18</w:t>
       </w:r>
       <w:r>
-        <w:t xml:space="preserve">(6), 737–758.</w:t>
+        <w:t xml:space="preserve">(6), 737&lt;U+2013&gt;758.</w:t>
       </w:r>
       <w:r>
         <w:t xml:space="preserve"> </w:t>
@@ -446,7 +446,7 @@
         <w:t xml:space="preserve">85</w:t>
       </w:r>
       <w:r>
-        <w:t xml:space="preserve">(3), 1117–1121.</w:t>
+        <w:t xml:space="preserve">(3), 1117&lt;U+2013&gt;1121.</w:t>
       </w:r>
       <w:r>
         <w:t xml:space="preserve"> </w:t>
@@ -519,7 +519,7 @@
         <w:t xml:space="preserve">25</w:t>
       </w:r>
       <w:r>
-        <w:t xml:space="preserve">(11), 3235–3247.</w:t>
+        <w:t xml:space="preserve">(11), 3235&lt;U+2013&gt;3247.</w:t>
       </w:r>
       <w:r>
         <w:t xml:space="preserve"> </w:t>
@@ -626,7 +626,7 @@
         <w:t xml:space="preserve">Al-Mashhadi, Z.,</w:t>
       </w:r>
       <w:r>
-        <w:t xml:space="preserve"> Kjær, D. W., Palmfeldt, J., Bie, P., Jensen, J. M., Nørgaard, B. L., Falk, E., Vázquez, J., &amp; Bentzon, J. F. (2021).</w:t>
+        <w:t xml:space="preserve"> Kj&lt;U+00E6&gt;r, D. W., Palmfeldt, J., Bie, P., Jensen, J. M., N&lt;U+00F8&gt;rgaard, B. L., Falk, E., V&lt;U+00E1&gt;zquez, J., &amp; Bentzon, J. F. (2021).</w:t>
       </w:r>
       <w:r>
         <w:t xml:space="preserve"> </w:t>
@@ -665,7 +665,7 @@
         <w:t xml:space="preserve">77</w:t>
       </w:r>
       <w:r>
-        <w:t xml:space="preserve">(5), 575–589.</w:t>
+        <w:t xml:space="preserve">(5), 575&lt;U+2013&gt;589.</w:t>
       </w:r>
       <w:r>
         <w:t xml:space="preserve"> </w:t>
@@ -782,7 +782,7 @@
           <w:i/>
           <w:iCs/>
         </w:rPr>
-        <w:t xml:space="preserve">The impact of exercise on bone health in type 2 diabetes mellitus—a systematic review</w:t>
+        <w:t xml:space="preserve">The impact of exercise on bone health in type 2 diabetes mellitus&lt;u+2014&gt;a systematic review</w:t>
       </w:r>
       <w:r>
         <w:t xml:space="preserve">.</w:t>
@@ -811,7 +811,7 @@
         <w:t xml:space="preserve">18</w:t>
       </w:r>
       <w:r>
-        <w:t xml:space="preserve">(4), 357–370.</w:t>
+        <w:t xml:space="preserve">(4), 357&lt;U+2013&gt;370.</w:t>
       </w:r>
       <w:r>
         <w:t xml:space="preserve"> </w:t>
@@ -832,7 +832,7 @@
         <w:pStyle w:val="BodyText"/>
       </w:pPr>
       <w:r>
-        <w:t xml:space="preserve">Al-Mashhadi, R. H., Tolbod, L. P., Bloch, L. Ø., Bjørklund, M. M., Nasr, Z. P.,</w:t>
+        <w:t xml:space="preserve">Al-Mashhadi, R. H., Tolbod, L. P., Bloch, L. &lt;U+00D8&gt;., Bj&lt;U+00F8&gt;rklund, M. M., Nasr, Z. P.,</w:t>
       </w:r>
       <w:r>
         <w:t xml:space="preserve"> </w:t>
@@ -845,17 +845,17 @@
         <w:t xml:space="preserve">Al-Mashhadi, Z.,</w:t>
       </w:r>
       <w:r>
-        <w:t xml:space="preserve"> Winterdahl, M., Frøkiær, J., Falk, E., &amp; Bentzon, J. F. (2019).</w:t>
-      </w:r>
-      <w:r>
-        <w:t xml:space="preserve"> </w:t>
-      </w:r>
-      <w:r>
-        <w:rPr>
-          <w:i/>
-          <w:iCs/>
-        </w:rPr>
-        <w:t xml:space="preserve">18Fluorodeoxyglucose accumulation in arterial tissues determined by PET signal analysis</w:t>
+        <w:t xml:space="preserve"> Winterdahl, M., Fr&lt;U+00F8&gt;ki&lt;U+00E6&gt;r, J., Falk, E., &amp; Bentzon, J. F. (2019).</w:t>
+      </w:r>
+      <w:r>
+        <w:t xml:space="preserve"> </w:t>
+      </w:r>
+      <w:r>
+        <w:rPr>
+          <w:i/>
+          <w:iCs/>
+        </w:rPr>
+        <w:t xml:space="preserve">18Fluorodeoxyglucose accumulation in arterial tissues determined by PET&lt;u+00A0&gt;signal&lt;u+00A0&gt;analysis</w:t>
       </w:r>
       <w:r>
         <w:t xml:space="preserve">.</w:t>
@@ -884,7 +884,7 @@
         <w:t xml:space="preserve">74</w:t>
       </w:r>
       <w:r>
-        <w:t xml:space="preserve">(9), 1220–1232.</w:t>
+        <w:t xml:space="preserve">(9), 1220&lt;U+2013&gt;1232.</w:t>
       </w:r>
       <w:r>
         <w:t xml:space="preserve"> </w:t>

--- a/cv/publications.docx
+++ b/cv/publications.docx
@@ -192,7 +192,7 @@
           <w:i/>
           <w:iCs/>
         </w:rPr>
-        <w:t xml:space="preserve">Bone health in the elderly with type 2 diabetes mellitus&lt;u+2013&gt;a systematic review</w:t>
+        <w:t xml:space="preserve">Bone health in the elderly with type 2 diabetes mellitus–a systematic review</w:t>
       </w:r>
       <w:r>
         <w:t xml:space="preserve">.</w:t>
@@ -221,7 +221,7 @@
         <w:t xml:space="preserve">04</w:t>
       </w:r>
       <w:r>
-        <w:t xml:space="preserve">(02), 1&lt;U+2013&gt;65.</w:t>
+        <w:t xml:space="preserve">(02), 1–65.</w:t>
       </w:r>
       <w:r>
         <w:t xml:space="preserve"> </w:t>
@@ -249,17 +249,17 @@
         <w:t xml:space="preserve">Al-Mashhadi, Z.,</w:t>
       </w:r>
       <w:r>
-        <w:t xml:space="preserve"> Viggers, R., Fuglsang-Nielsen, R., Vries, F. de, Bergh, J. P. van den, Harsl&lt;U+00F8&gt;f, T., Langdahl, B., Gregersen, S., &amp; Starup-Linde, J. (2020).</w:t>
-      </w:r>
-      <w:r>
-        <w:t xml:space="preserve"> </w:t>
-      </w:r>
-      <w:r>
-        <w:rPr>
-          <w:i/>
-          <w:iCs/>
-        </w:rPr>
-        <w:t xml:space="preserve">Glucose-lowering drugs and fracture risk&lt;u+2014&gt;a systematic review</w:t>
+        <w:t xml:space="preserve"> Viggers, R., Fuglsang-Nielsen, R., Vries, F. de, Bergh, J. P. van den, Harsløf, T., Langdahl, B., Gregersen, S., &amp; Starup-Linde, J. (2020).</w:t>
+      </w:r>
+      <w:r>
+        <w:t xml:space="preserve"> </w:t>
+      </w:r>
+      <w:r>
+        <w:rPr>
+          <w:i/>
+          <w:iCs/>
+        </w:rPr>
+        <w:t xml:space="preserve">Glucose-lowering drugs and fracture risk—a systematic review</w:t>
       </w:r>
       <w:r>
         <w:t xml:space="preserve">.</w:t>
@@ -288,7 +288,7 @@
         <w:t xml:space="preserve">18</w:t>
       </w:r>
       <w:r>
-        <w:t xml:space="preserve">(6), 737&lt;U+2013&gt;758.</w:t>
+        <w:t xml:space="preserve">(6), 737–758.</w:t>
       </w:r>
       <w:r>
         <w:t xml:space="preserve"> </w:t>
@@ -446,7 +446,7 @@
         <w:t xml:space="preserve">85</w:t>
       </w:r>
       <w:r>
-        <w:t xml:space="preserve">(3), 1117&lt;U+2013&gt;1121.</w:t>
+        <w:t xml:space="preserve">(3), 1117–1121.</w:t>
       </w:r>
       <w:r>
         <w:t xml:space="preserve"> </w:t>
@@ -519,7 +519,7 @@
         <w:t xml:space="preserve">25</w:t>
       </w:r>
       <w:r>
-        <w:t xml:space="preserve">(11), 3235&lt;U+2013&gt;3247.</w:t>
+        <w:t xml:space="preserve">(11), 3235–3247.</w:t>
       </w:r>
       <w:r>
         <w:t xml:space="preserve"> </w:t>
@@ -626,7 +626,7 @@
         <w:t xml:space="preserve">Al-Mashhadi, Z.,</w:t>
       </w:r>
       <w:r>
-        <w:t xml:space="preserve"> Kj&lt;U+00E6&gt;r, D. W., Palmfeldt, J., Bie, P., Jensen, J. M., N&lt;U+00F8&gt;rgaard, B. L., Falk, E., V&lt;U+00E1&gt;zquez, J., &amp; Bentzon, J. F. (2021).</w:t>
+        <w:t xml:space="preserve"> Kjær, D. W., Palmfeldt, J., Bie, P., Jensen, J. M., Nørgaard, B. L., Falk, E., Vázquez, J., &amp; Bentzon, J. F. (2021).</w:t>
       </w:r>
       <w:r>
         <w:t xml:space="preserve"> </w:t>
@@ -665,7 +665,7 @@
         <w:t xml:space="preserve">77</w:t>
       </w:r>
       <w:r>
-        <w:t xml:space="preserve">(5), 575&lt;U+2013&gt;589.</w:t>
+        <w:t xml:space="preserve">(5), 575–589.</w:t>
       </w:r>
       <w:r>
         <w:t xml:space="preserve"> </w:t>
@@ -782,7 +782,7 @@
           <w:i/>
           <w:iCs/>
         </w:rPr>
-        <w:t xml:space="preserve">The impact of exercise on bone health in type 2 diabetes mellitus&lt;u+2014&gt;a systematic review</w:t>
+        <w:t xml:space="preserve">The impact of exercise on bone health in type 2 diabetes mellitus—a systematic review</w:t>
       </w:r>
       <w:r>
         <w:t xml:space="preserve">.</w:t>
@@ -811,7 +811,7 @@
         <w:t xml:space="preserve">18</w:t>
       </w:r>
       <w:r>
-        <w:t xml:space="preserve">(4), 357&lt;U+2013&gt;370.</w:t>
+        <w:t xml:space="preserve">(4), 357–370.</w:t>
       </w:r>
       <w:r>
         <w:t xml:space="preserve"> </w:t>
@@ -832,7 +832,7 @@
         <w:pStyle w:val="BodyText"/>
       </w:pPr>
       <w:r>
-        <w:t xml:space="preserve">Al-Mashhadi, R. H., Tolbod, L. P., Bloch, L. &lt;U+00D8&gt;., Bj&lt;U+00F8&gt;rklund, M. M., Nasr, Z. P.,</w:t>
+        <w:t xml:space="preserve">Al-Mashhadi, R. H., Tolbod, L. P., Bloch, L. Ø., Bjørklund, M. M., Nasr, Z. P.,</w:t>
       </w:r>
       <w:r>
         <w:t xml:space="preserve"> </w:t>
@@ -845,17 +845,17 @@
         <w:t xml:space="preserve">Al-Mashhadi, Z.,</w:t>
       </w:r>
       <w:r>
-        <w:t xml:space="preserve"> Winterdahl, M., Fr&lt;U+00F8&gt;ki&lt;U+00E6&gt;r, J., Falk, E., &amp; Bentzon, J. F. (2019).</w:t>
-      </w:r>
-      <w:r>
-        <w:t xml:space="preserve"> </w:t>
-      </w:r>
-      <w:r>
-        <w:rPr>
-          <w:i/>
-          <w:iCs/>
-        </w:rPr>
-        <w:t xml:space="preserve">18Fluorodeoxyglucose accumulation in arterial tissues determined by PET&lt;u+00A0&gt;signal&lt;u+00A0&gt;analysis</w:t>
+        <w:t xml:space="preserve"> Winterdahl, M., Frøkiær, J., Falk, E., &amp; Bentzon, J. F. (2019).</w:t>
+      </w:r>
+      <w:r>
+        <w:t xml:space="preserve"> </w:t>
+      </w:r>
+      <w:r>
+        <w:rPr>
+          <w:i/>
+          <w:iCs/>
+        </w:rPr>
+        <w:t xml:space="preserve">18Fluorodeoxyglucose accumulation in arterial tissues determined by PET signal analysis</w:t>
       </w:r>
       <w:r>
         <w:t xml:space="preserve">.</w:t>
@@ -884,7 +884,7 @@
         <w:t xml:space="preserve">74</w:t>
       </w:r>
       <w:r>
-        <w:t xml:space="preserve">(9), 1220&lt;U+2013&gt;1232.</w:t>
+        <w:t xml:space="preserve">(9), 1220–1232.</w:t>
       </w:r>
       <w:r>
         <w:t xml:space="preserve"> </w:t>
